--- a/SQL_Final_Challenge.docx
+++ b/SQL_Final_Challenge.docx
@@ -2,6 +2,14 @@
 <file path=word/document.xml><?xml version="1.0" encoding="utf-8"?>
 <w:document xmlns:wpc="http://schemas.microsoft.com/office/word/2010/wordprocessingCanvas" xmlns:cx="http://schemas.microsoft.com/office/drawing/2014/chartex" xmlns:cx1="http://schemas.microsoft.com/office/drawing/2015/9/8/chartex" xmlns:cx2="http://schemas.microsoft.com/office/drawing/2015/10/21/chartex" xmlns:cx3="http://schemas.microsoft.com/office/drawing/2016/5/9/chartex" xmlns:cx4="http://schemas.microsoft.com/office/drawing/2016/5/10/chartex" xmlns:cx5="http://schemas.microsoft.com/office/drawing/2016/5/11/chartex" xmlns:cx6="http://schemas.microsoft.com/office/drawing/2016/5/12/chartex" xmlns:cx7="http://schemas.microsoft.com/office/drawing/2016/5/13/chartex" xmlns:cx8="http://schemas.microsoft.com/office/drawing/2016/5/14/chartex" xmlns:mc="http://schemas.openxmlformats.org/markup-compatibility/2006" xmlns:aink="http://schemas.microsoft.com/office/drawing/2016/ink" xmlns:am3d="http://schemas.microsoft.com/office/drawing/2017/model3d" xmlns:o="urn:schemas-microsoft-com:office:office" xmlns:r="http://schemas.openxmlformats.org/officeDocument/2006/relationships" xmlns:m="http://schemas.openxmlformats.org/officeDocument/2006/math" xmlns:v="urn:schemas-microsoft-com:vml" xmlns:wp14="http://schemas.microsoft.com/office/word/2010/wordprocessingDrawing" xmlns:wp="http://schemas.openxmlformats.org/drawingml/2006/wordprocessingDrawing" xmlns:w10="urn:schemas-microsoft-com:office:word" xmlns:w="http://schemas.openxmlformats.org/wordprocessingml/2006/main" xmlns:w14="http://schemas.microsoft.com/office/word/2010/wordml" xmlns:w15="http://schemas.microsoft.com/office/word/2012/wordml" xmlns:w16cid="http://schemas.microsoft.com/office/word/2016/wordml/cid" xmlns:w16se="http://schemas.microsoft.com/office/word/2015/wordml/symex" xmlns:wpg="http://schemas.microsoft.com/office/word/2010/wordprocessingGroup" xmlns:wpi="http://schemas.microsoft.com/office/word/2010/wordprocessingInk" xmlns:wne="http://schemas.microsoft.com/office/word/2006/wordml" xmlns:wps="http://schemas.microsoft.com/office/word/2010/wordprocessingShape" mc:Ignorable="w14 w15 w16se w16cid wp14">
   <w:body>
+    <w:p>
+      <w:pPr>
+        <w:pStyle w:val="Title"/>
+      </w:pPr>
+      <w:r>
+        <w:t>ERD</w:t>
+      </w:r>
+    </w:p>
     <w:p>
       <w:r>
         <w:rPr>
@@ -25,7 +33,7 @@
                     </pic:cNvPicPr>
                   </pic:nvPicPr>
                   <pic:blipFill>
-                    <a:blip r:embed="rId4">
+                    <a:blip r:embed="rId5">
                       <a:extLst>
                         <a:ext uri="{28A0092B-C50C-407E-A947-70E740481C1C}">
                           <a14:useLocalDpi xmlns:a14="http://schemas.microsoft.com/office/drawing/2010/main" val="0"/>
@@ -58,14 +66,18 @@
       </w:r>
     </w:p>
     <w:p>
-      <w:hyperlink r:id="rId5" w:history="1">
-        <w:r>
-          <w:rPr>
-            <w:rStyle w:val="Hyperlink"/>
-          </w:rPr>
-          <w:t>https://github.com/JoeySuttonPreece/SQP_Final_Challenge</w:t>
-        </w:r>
-      </w:hyperlink>
+      <w:r>
+        <w:br w:type="page"/>
+      </w:r>
+    </w:p>
+    <w:p>
+      <w:pPr>
+        <w:pStyle w:val="Title"/>
+      </w:pPr>
+      <w:r>
+        <w:lastRenderedPageBreak/>
+        <w:t>DDL</w:t>
+      </w:r>
     </w:p>
     <w:p>
       <w:r>
@@ -156,7 +168,6 @@
         <w:rPr>
           <w:noProof/>
         </w:rPr>
-        <w:lastRenderedPageBreak/>
         <w:drawing>
           <wp:inline distT="0" distB="0" distL="0" distR="0" wp14:anchorId="2A2C28F0" wp14:editId="7B2B41F2">
             <wp:extent cx="2812024" cy="998307"/>
@@ -235,8 +246,20 @@
           </wp:inline>
         </w:drawing>
       </w:r>
-      <w:bookmarkStart w:id="0" w:name="_GoBack"/>
-      <w:bookmarkEnd w:id="0"/>
+    </w:p>
+    <w:p>
+      <w:r>
+        <w:br w:type="page"/>
+      </w:r>
+    </w:p>
+    <w:p>
+      <w:pPr>
+        <w:pStyle w:val="Title"/>
+      </w:pPr>
+      <w:r>
+        <w:lastRenderedPageBreak/>
+        <w:t>Post Deployment Script</w:t>
+      </w:r>
     </w:p>
     <w:p>
       <w:pPr>
@@ -283,7 +306,165 @@
         </w:drawing>
       </w:r>
     </w:p>
-    <w:p/>
+    <w:p>
+      <w:r>
+        <w:br w:type="page"/>
+      </w:r>
+    </w:p>
+    <w:p>
+      <w:pPr>
+        <w:pStyle w:val="Title"/>
+      </w:pPr>
+      <w:r>
+        <w:lastRenderedPageBreak/>
+        <w:t>Postman Tests</w:t>
+      </w:r>
+    </w:p>
+    <w:p>
+      <w:r>
+        <w:drawing>
+          <wp:inline distT="0" distB="0" distL="0" distR="0" wp14:anchorId="56FA1718" wp14:editId="5354DDBE">
+            <wp:extent cx="4732430" cy="5433531"/>
+            <wp:effectExtent l="0" t="0" r="0" b="0"/>
+            <wp:docPr id="7" name="Picture 7"/>
+            <wp:cNvGraphicFramePr>
+              <a:graphicFrameLocks xmlns:a="http://schemas.openxmlformats.org/drawingml/2006/main" noChangeAspect="1"/>
+            </wp:cNvGraphicFramePr>
+            <a:graphic xmlns:a="http://schemas.openxmlformats.org/drawingml/2006/main">
+              <a:graphicData uri="http://schemas.openxmlformats.org/drawingml/2006/picture">
+                <pic:pic xmlns:pic="http://schemas.openxmlformats.org/drawingml/2006/picture">
+                  <pic:nvPicPr>
+                    <pic:cNvPr id="1" name=""/>
+                    <pic:cNvPicPr/>
+                  </pic:nvPicPr>
+                  <pic:blipFill>
+                    <a:blip r:embed="rId11"/>
+                    <a:stretch>
+                      <a:fillRect/>
+                    </a:stretch>
+                  </pic:blipFill>
+                  <pic:spPr>
+                    <a:xfrm>
+                      <a:off x="0" y="0"/>
+                      <a:ext cx="4732430" cy="5433531"/>
+                    </a:xfrm>
+                    <a:prstGeom prst="rect">
+                      <a:avLst/>
+                    </a:prstGeom>
+                  </pic:spPr>
+                </pic:pic>
+              </a:graphicData>
+            </a:graphic>
+          </wp:inline>
+        </w:drawing>
+      </w:r>
+    </w:p>
+    <w:p>
+      <w:r>
+        <w:lastRenderedPageBreak/>
+        <w:drawing>
+          <wp:inline distT="0" distB="0" distL="0" distR="0" wp14:anchorId="2DD51DBE" wp14:editId="63E2CF59">
+            <wp:extent cx="5113463" cy="5639289"/>
+            <wp:effectExtent l="0" t="0" r="0" b="0"/>
+            <wp:docPr id="8" name="Picture 8"/>
+            <wp:cNvGraphicFramePr>
+              <a:graphicFrameLocks xmlns:a="http://schemas.openxmlformats.org/drawingml/2006/main" noChangeAspect="1"/>
+            </wp:cNvGraphicFramePr>
+            <a:graphic xmlns:a="http://schemas.openxmlformats.org/drawingml/2006/main">
+              <a:graphicData uri="http://schemas.openxmlformats.org/drawingml/2006/picture">
+                <pic:pic xmlns:pic="http://schemas.openxmlformats.org/drawingml/2006/picture">
+                  <pic:nvPicPr>
+                    <pic:cNvPr id="1" name=""/>
+                    <pic:cNvPicPr/>
+                  </pic:nvPicPr>
+                  <pic:blipFill>
+                    <a:blip r:embed="rId12"/>
+                    <a:stretch>
+                      <a:fillRect/>
+                    </a:stretch>
+                  </pic:blipFill>
+                  <pic:spPr>
+                    <a:xfrm>
+                      <a:off x="0" y="0"/>
+                      <a:ext cx="5113463" cy="5639289"/>
+                    </a:xfrm>
+                    <a:prstGeom prst="rect">
+                      <a:avLst/>
+                    </a:prstGeom>
+                  </pic:spPr>
+                </pic:pic>
+              </a:graphicData>
+            </a:graphic>
+          </wp:inline>
+        </w:drawing>
+      </w:r>
+    </w:p>
+    <w:p>
+      <w:r>
+        <w:lastRenderedPageBreak/>
+        <w:drawing>
+          <wp:inline distT="0" distB="0" distL="0" distR="0" wp14:anchorId="124905AA" wp14:editId="166B0641">
+            <wp:extent cx="5204911" cy="5540220"/>
+            <wp:effectExtent l="0" t="0" r="0" b="3810"/>
+            <wp:docPr id="10" name="Picture 10"/>
+            <wp:cNvGraphicFramePr>
+              <a:graphicFrameLocks xmlns:a="http://schemas.openxmlformats.org/drawingml/2006/main" noChangeAspect="1"/>
+            </wp:cNvGraphicFramePr>
+            <a:graphic xmlns:a="http://schemas.openxmlformats.org/drawingml/2006/main">
+              <a:graphicData uri="http://schemas.openxmlformats.org/drawingml/2006/picture">
+                <pic:pic xmlns:pic="http://schemas.openxmlformats.org/drawingml/2006/picture">
+                  <pic:nvPicPr>
+                    <pic:cNvPr id="1" name=""/>
+                    <pic:cNvPicPr/>
+                  </pic:nvPicPr>
+                  <pic:blipFill>
+                    <a:blip r:embed="rId13"/>
+                    <a:stretch>
+                      <a:fillRect/>
+                    </a:stretch>
+                  </pic:blipFill>
+                  <pic:spPr>
+                    <a:xfrm>
+                      <a:off x="0" y="0"/>
+                      <a:ext cx="5204911" cy="5540220"/>
+                    </a:xfrm>
+                    <a:prstGeom prst="rect">
+                      <a:avLst/>
+                    </a:prstGeom>
+                  </pic:spPr>
+                </pic:pic>
+              </a:graphicData>
+            </a:graphic>
+          </wp:inline>
+        </w:drawing>
+      </w:r>
+      <w:bookmarkStart w:id="0" w:name="_GoBack"/>
+      <w:bookmarkEnd w:id="0"/>
+    </w:p>
+    <w:p>
+      <w:r>
+        <w:br w:type="page"/>
+      </w:r>
+    </w:p>
+    <w:p>
+      <w:pPr>
+        <w:pStyle w:val="Title"/>
+      </w:pPr>
+      <w:r>
+        <w:lastRenderedPageBreak/>
+        <w:t>GitHub Link</w:t>
+      </w:r>
+    </w:p>
+    <w:p>
+      <w:hyperlink r:id="rId14" w:history="1">
+        <w:r>
+          <w:rPr>
+            <w:rStyle w:val="Hyperlink"/>
+          </w:rPr>
+          <w:t>https://github.com/JoeySuttonPreece/SQL_Final_Challenge</w:t>
+        </w:r>
+      </w:hyperlink>
+    </w:p>
     <w:sectPr>
       <w:pgSz w:w="11906" w:h="16838"/>
       <w:pgMar w:top="1440" w:right="1440" w:bottom="1440" w:left="1440" w:header="708" w:footer="708" w:gutter="0"/>
@@ -693,6 +874,27 @@
     <w:qFormat/>
     <w:rsid w:val="000F51FE"/>
   </w:style>
+  <w:style w:type="paragraph" w:styleId="Heading1">
+    <w:name w:val="heading 1"/>
+    <w:basedOn w:val="Normal"/>
+    <w:next w:val="Normal"/>
+    <w:link w:val="Heading1Char"/>
+    <w:uiPriority w:val="9"/>
+    <w:qFormat/>
+    <w:rsid w:val="005F25E3"/>
+    <w:pPr>
+      <w:keepNext/>
+      <w:keepLines/>
+      <w:spacing w:before="240" w:after="0"/>
+      <w:outlineLvl w:val="0"/>
+    </w:pPr>
+    <w:rPr>
+      <w:rFonts w:asciiTheme="majorHAnsi" w:eastAsiaTheme="majorEastAsia" w:hAnsiTheme="majorHAnsi" w:cstheme="majorBidi"/>
+      <w:color w:val="2F5496" w:themeColor="accent1" w:themeShade="BF"/>
+      <w:sz w:val="32"/>
+      <w:szCs w:val="32"/>
+    </w:rPr>
+  </w:style>
   <w:style w:type="character" w:default="1" w:styleId="DefaultParagraphFont">
     <w:name w:val="Default Paragraph Font"/>
     <w:uiPriority w:val="1"/>
@@ -759,6 +961,65 @@
     <w:rPr>
       <w:color w:val="0563C1" w:themeColor="hyperlink"/>
       <w:u w:val="single"/>
+    </w:rPr>
+  </w:style>
+  <w:style w:type="character" w:styleId="UnresolvedMention">
+    <w:name w:val="Unresolved Mention"/>
+    <w:basedOn w:val="DefaultParagraphFont"/>
+    <w:uiPriority w:val="99"/>
+    <w:semiHidden/>
+    <w:unhideWhenUsed/>
+    <w:rsid w:val="00BB2F9B"/>
+    <w:rPr>
+      <w:color w:val="605E5C"/>
+      <w:shd w:val="clear" w:color="auto" w:fill="E1DFDD"/>
+    </w:rPr>
+  </w:style>
+  <w:style w:type="character" w:customStyle="1" w:styleId="Heading1Char">
+    <w:name w:val="Heading 1 Char"/>
+    <w:basedOn w:val="DefaultParagraphFont"/>
+    <w:link w:val="Heading1"/>
+    <w:uiPriority w:val="9"/>
+    <w:rsid w:val="005F25E3"/>
+    <w:rPr>
+      <w:rFonts w:asciiTheme="majorHAnsi" w:eastAsiaTheme="majorEastAsia" w:hAnsiTheme="majorHAnsi" w:cstheme="majorBidi"/>
+      <w:color w:val="2F5496" w:themeColor="accent1" w:themeShade="BF"/>
+      <w:sz w:val="32"/>
+      <w:szCs w:val="32"/>
+    </w:rPr>
+  </w:style>
+  <w:style w:type="paragraph" w:styleId="Title">
+    <w:name w:val="Title"/>
+    <w:basedOn w:val="Normal"/>
+    <w:next w:val="Normal"/>
+    <w:link w:val="TitleChar"/>
+    <w:uiPriority w:val="10"/>
+    <w:qFormat/>
+    <w:rsid w:val="005F25E3"/>
+    <w:pPr>
+      <w:spacing w:after="0" w:line="240" w:lineRule="auto"/>
+      <w:contextualSpacing/>
+    </w:pPr>
+    <w:rPr>
+      <w:rFonts w:asciiTheme="majorHAnsi" w:eastAsiaTheme="majorEastAsia" w:hAnsiTheme="majorHAnsi" w:cstheme="majorBidi"/>
+      <w:spacing w:val="-10"/>
+      <w:kern w:val="28"/>
+      <w:sz w:val="56"/>
+      <w:szCs w:val="56"/>
+    </w:rPr>
+  </w:style>
+  <w:style w:type="character" w:customStyle="1" w:styleId="TitleChar">
+    <w:name w:val="Title Char"/>
+    <w:basedOn w:val="DefaultParagraphFont"/>
+    <w:link w:val="Title"/>
+    <w:uiPriority w:val="10"/>
+    <w:rsid w:val="005F25E3"/>
+    <w:rPr>
+      <w:rFonts w:asciiTheme="majorHAnsi" w:eastAsiaTheme="majorEastAsia" w:hAnsiTheme="majorHAnsi" w:cstheme="majorBidi"/>
+      <w:spacing w:val="-10"/>
+      <w:kern w:val="28"/>
+      <w:sz w:val="56"/>
+      <w:szCs w:val="56"/>
     </w:rPr>
   </w:style>
 </w:styles>
@@ -1057,4 +1318,16 @@
     </a:ext>
   </a:extLst>
 </a:theme>
+</file>
+
+<file path=customXml/item1.xml><?xml version="1.0" encoding="utf-8"?>
+<b:Sources xmlns:b="http://schemas.openxmlformats.org/officeDocument/2006/bibliography" xmlns="http://schemas.openxmlformats.org/officeDocument/2006/bibliography" SelectedStyle="\APASixthEditionOfficeOnline.xsl" StyleName="APA" Version="6"/>
+</file>
+
+<file path=customXml/itemProps1.xml><?xml version="1.0" encoding="utf-8"?>
+<ds:datastoreItem xmlns:ds="http://schemas.openxmlformats.org/officeDocument/2006/customXml" ds:itemID="{E2F58DF0-D8E7-4FE6-8D28-5D0A0E3F6CB7}">
+  <ds:schemaRefs>
+    <ds:schemaRef ds:uri="http://schemas.openxmlformats.org/officeDocument/2006/bibliography"/>
+  </ds:schemaRefs>
+</ds:datastoreItem>
 </file>